--- a/法令ファイル/連合国財産の返還等に伴う損失の処理等に関する法律施行令/連合国財産の返還等に伴う損失の処理等に関する法律施行令（昭和三十四年政令第二百六十六号）.docx
+++ b/法令ファイル/連合国財産の返還等に伴う損失の処理等に関する法律施行令/連合国財産の返還等に伴う損失の処理等に関する法律施行令（昭和三十四年政令第二百六十六号）.docx
@@ -27,69 +27,45 @@
     </w:p>
     <w:p>
       <w:pPr>
-        <w:pStyle w:val="Heading6"/>
+        <w:pStyle w:val="ListBullet"/>
         <w:ind w:left="880"/>
       </w:pPr>
       <w:r>
         <w:t>一</w:t>
-      </w:r>
-    </w:p>
-    <w:p>
-      <w:pPr>
-        <w:ind w:left="880"/>
-      </w:pPr>
-      <w:r>
+        <w:br/>
         <w:t>請求者の氏名又は名称及び住所</w:t>
       </w:r>
     </w:p>
     <w:p>
       <w:pPr>
-        <w:pStyle w:val="Heading6"/>
+        <w:pStyle w:val="ListBullet"/>
         <w:ind w:left="880"/>
       </w:pPr>
       <w:r>
         <w:t>二</w:t>
-      </w:r>
-    </w:p>
-    <w:p>
-      <w:pPr>
-        <w:ind w:left="880"/>
-      </w:pPr>
-      <w:r>
+        <w:br/>
         <w:t>請求者の受けた法第二条に規定する損失に係る財産の種類及び数量並びに当該損失を受けた時における所在地（当該財産が持分若しくは株式又は権利であるときは、当該持分に係る会社若しくは当該株式の発行会社の名称及び主たる事務所の所在地又は当該権利の目的物の所在地）その他当該損失の基因となつた事実の概要</w:t>
       </w:r>
     </w:p>
     <w:p>
       <w:pPr>
-        <w:pStyle w:val="Heading6"/>
+        <w:pStyle w:val="ListBullet"/>
         <w:ind w:left="880"/>
       </w:pPr>
       <w:r>
         <w:t>三</w:t>
-      </w:r>
-    </w:p>
-    <w:p>
-      <w:pPr>
-        <w:ind w:left="880"/>
-      </w:pPr>
-      <w:r>
+        <w:br/>
         <w:t>支払を受けようとする返還善後処理金の額及びその算定の基礎</w:t>
       </w:r>
     </w:p>
     <w:p>
       <w:pPr>
-        <w:pStyle w:val="Heading6"/>
+        <w:pStyle w:val="ListBullet"/>
         <w:ind w:left="880"/>
       </w:pPr>
       <w:r>
         <w:t>四</w:t>
-      </w:r>
-    </w:p>
-    <w:p>
-      <w:pPr>
-        <w:ind w:left="880"/>
-      </w:pPr>
-      <w:r>
+        <w:br/>
         <w:t>その他参考となる事項</w:t>
       </w:r>
     </w:p>
@@ -172,86 +148,56 @@
     </w:p>
     <w:p>
       <w:pPr>
-        <w:pStyle w:val="Heading6"/>
+        <w:pStyle w:val="ListBullet"/>
         <w:ind w:left="880"/>
       </w:pPr>
       <w:r>
         <w:t>一</w:t>
-      </w:r>
-    </w:p>
-    <w:p>
-      <w:pPr>
-        <w:ind w:left="880"/>
-      </w:pPr>
-      <w:r>
+        <w:br/>
         <w:t>申請者の氏名又は名称及び住所</w:t>
       </w:r>
     </w:p>
     <w:p>
       <w:pPr>
-        <w:pStyle w:val="Heading6"/>
+        <w:pStyle w:val="ListBullet"/>
         <w:ind w:left="880"/>
       </w:pPr>
       <w:r>
         <w:t>二</w:t>
-      </w:r>
-    </w:p>
-    <w:p>
-      <w:pPr>
-        <w:ind w:left="880"/>
-      </w:pPr>
-      <w:r>
+        <w:br/>
         <w:t>納付すべき所得税額、法人税額又は再評価税額</w:t>
       </w:r>
     </w:p>
     <w:p>
       <w:pPr>
-        <w:pStyle w:val="Heading6"/>
+        <w:pStyle w:val="ListBullet"/>
         <w:ind w:left="880"/>
       </w:pPr>
       <w:r>
         <w:t>三</w:t>
-      </w:r>
-    </w:p>
-    <w:p>
-      <w:pPr>
-        <w:ind w:left="880"/>
-      </w:pPr>
-      <w:r>
+        <w:br/>
         <w:t>前号に掲げる税額につき法第九条第三項の規定により物納の許可を受けることができる限度額（既に物納の許可を受けた金額があるときは、当該金額を控除した金額）</w:t>
       </w:r>
     </w:p>
     <w:p>
       <w:pPr>
-        <w:pStyle w:val="Heading6"/>
+        <w:pStyle w:val="ListBullet"/>
         <w:ind w:left="880"/>
       </w:pPr>
       <w:r>
         <w:t>四</w:t>
-      </w:r>
-    </w:p>
-    <w:p>
-      <w:pPr>
-        <w:ind w:left="880"/>
-      </w:pPr>
-      <w:r>
+        <w:br/>
         <w:t>物納の許可を受けようとする税額</w:t>
       </w:r>
     </w:p>
     <w:p>
       <w:pPr>
-        <w:pStyle w:val="Heading6"/>
+        <w:pStyle w:val="ListBullet"/>
         <w:ind w:left="880"/>
       </w:pPr>
       <w:r>
         <w:t>五</w:t>
-      </w:r>
-    </w:p>
-    <w:p>
-      <w:pPr>
-        <w:ind w:left="880"/>
-      </w:pPr>
-      <w:r>
+        <w:br/>
         <w:t>その他参考となる事項</w:t>
       </w:r>
     </w:p>
@@ -274,53 +220,47 @@
     </w:p>
     <w:p>
       <w:pPr>
-        <w:pStyle w:val="Heading6"/>
+        <w:pStyle w:val="ListBullet"/>
         <w:ind w:left="880"/>
       </w:pPr>
       <w:r>
         <w:t>一</w:t>
+        <w:br/>
+        <w:t>前項第四号に掲げる税額が同項第三号に掲げる金額をこえる場合</w:t>
+        <w:br/>
+        <w:br/>
+        <w:br/>
+        <w:t>そのこえる部分の税額</w:t>
       </w:r>
     </w:p>
     <w:p>
       <w:pPr>
+        <w:pStyle w:val="ListBullet"/>
         <w:ind w:left="880"/>
       </w:pPr>
       <w:r>
-        <w:t>前項第四号に掲げる税額が同項第三号に掲げる金額をこえる場合</w:t>
+        <w:t>二</w:t>
+        <w:br/>
+        <w:t>前項第四号に掲げる税額（前号に掲げる場合に該当するときは、同号のこえる部分の税額を控除した税額）が五千円未満である場合</w:t>
+        <w:br/>
+        <w:br/>
+        <w:br/>
+        <w:t>同項第四号に掲げる税額の全額</w:t>
       </w:r>
     </w:p>
     <w:p>
       <w:pPr>
-        <w:pStyle w:val="Heading6"/>
-        <w:ind w:left="880"/>
-      </w:pPr>
-      <w:r>
-        <w:t>二</w:t>
-      </w:r>
-    </w:p>
-    <w:p>
-      <w:pPr>
-        <w:ind w:left="880"/>
-      </w:pPr>
-      <w:r>
-        <w:t>前項第四号に掲げる税額（前号に掲げる場合に該当するときは、同号のこえる部分の税額を控除した税額）が五千円未満である場合</w:t>
-      </w:r>
-    </w:p>
-    <w:p>
-      <w:pPr>
-        <w:pStyle w:val="Heading6"/>
+        <w:pStyle w:val="ListBullet"/>
         <w:ind w:left="880"/>
       </w:pPr>
       <w:r>
         <w:t>三</w:t>
-      </w:r>
-    </w:p>
-    <w:p>
-      <w:pPr>
-        <w:ind w:left="880"/>
-      </w:pPr>
-      <w:r>
+        <w:br/>
         <w:t>前項第四号に掲げる税額（第一号に掲げる場合に該当するときは、同号のこえる部分の税額を控除した税額）に五千円未満の端数がある場合</w:t>
+        <w:br/>
+        <w:br/>
+        <w:br/>
+        <w:t>当該端数に相当する税額（第一号に掲げる場合に該当するときは、同号のこえる部分の税額と当該端数に相当する税額との合計額）</w:t>
       </w:r>
     </w:p>
     <w:p>
@@ -482,6 +422,18 @@
       </w:r>
     </w:p>
     <w:p>
+      <w:pPr>
+        <w:pStyle w:val="Heading5"/>
+        <w:ind w:left="440"/>
+      </w:pPr>
+      <w:r>
+        <w:t>１</w:t>
+      </w:r>
+    </w:p>
+    <w:p>
+      <w:pPr>
+        <w:ind w:left="440"/>
+      </w:pPr>
       <w:r>
         <w:t>この政令は、昭和三十四年十一月二日から施行する。</w:t>
       </w:r>
@@ -496,10 +448,22 @@
         <w:pStyle w:val="Heading1"/>
       </w:pPr>
       <w:r>
-        <w:t>附　則（昭和三七年九月二九日政令第三九一号）</w:t>
+        <w:t>附則（昭和三七年九月二九日政令第三九一号）</w:t>
       </w:r>
     </w:p>
     <w:p>
+      <w:pPr>
+        <w:pStyle w:val="Heading5"/>
+        <w:ind w:left="440"/>
+      </w:pPr>
+      <w:r>
+        <w:t>１</w:t>
+      </w:r>
+    </w:p>
+    <w:p>
+      <w:pPr>
+        <w:ind w:left="440"/>
+      </w:pPr>
       <w:r>
         <w:t>この政令は、行政不服審査法（昭和三十七年法律第百六十号）の施行の日（昭和三十七年十月一日）から施行する。</w:t>
       </w:r>
@@ -519,6 +483,8 @@
       </w:pPr>
       <w:r>
         <w:t>この政令による改正後の規定は、この政令の施行前にされた行政庁の処分その他この政令の施行前に生じた事項についても適用する。</w:t>
+        <w:br/>
+        <w:t>ただし、この政令による改正前の規定によつて生じた効力を妨げない。</w:t>
       </w:r>
     </w:p>
     <w:p>
@@ -536,6 +502,8 @@
       </w:pPr>
       <w:r>
         <w:t>この政令の施行前に提起された訴願、審査の請求、異議の申立てその他の不服申立て（以下「訴願等」という。）については、この政令の施行後も、なお従前の例による。</w:t>
+        <w:br/>
+        <w:t>この政令の施行前にされた訴願等の裁決、決定その他の処分（以下「裁決等」という。）又はこの政令の施行前に提起された訴願等につきこの政令の施行後にされる裁決等にさらに不服がある場合の訴願等についても、同様とする。</w:t>
       </w:r>
     </w:p>
     <w:p>
@@ -575,7 +543,7 @@
     </w:pPr>
     <w:r>
       <w:tab/>
-      <w:t>WeGov v0.1 - FTS141</w:t>
+      <w:t>WeGov v0.2 - FTS141</w:t>
     </w:r>
   </w:p>
 </w:ftr>
